--- a/zht/docx/090.content.docx
+++ b/zht/docx/090.content.docx
@@ -28,19 +28,18 @@
       </w:r>
     </w:p>
     <w:p>
-      <w:pPr>
-        <w:pStyle w:val="Heading2"/>
-      </w:pPr>
-      <w:r>
-        <w:rPr>
-          <w:lang w:val="zh_TW" w:bidi="zh_TW"/>
-        </w:rPr>
-        <w:t>License Information</w:t>
-      </w:r>
-      <w:r>
-        <w:rPr>
-          <w:lang w:val="zh_TW" w:bidi="zh_TW"/>
-        </w:rPr>
+      <w:pPr/>
+      <w:r>
+        <w:rPr>
+          <w:lang w:val="zh_TW" w:bidi="zh_TW"/>
+        </w:rPr>
+      </w:r>
+      <w:r>
+        <w:rPr>
+          <w:b/>
+          <w:lang w:val="zh_TW" w:bidi="zh_TW"/>
+        </w:rPr>
+        <w:t>Aquifer Open Bible Dictionary</w:t>
       </w:r>
     </w:p>
     <w:p>
@@ -52,22 +51,9 @@
       </w:r>
       <w:r>
         <w:rPr>
-          <w:b/>
-          <w:lang w:val="zh_TW" w:bidi="zh_TW"/>
-        </w:rPr>
-        <w:t>聖經詞典 (Tyndale)</w:t>
-      </w:r>
-      <w:r>
-        <w:rPr>
-          <w:lang w:val="zh_TW" w:bidi="zh_TW"/>
-        </w:rPr>
-        <w:t xml:space="preserve"> (Chinese (Traditional)) is based on</w:t>
-      </w:r>
-      <w:r>
-        <w:rPr>
-          <w:lang w:val="zh_TW" w:bidi="zh_TW"/>
-        </w:rPr>
-        <w:t xml:space="preserve">: </w:t>
+          <w:lang w:val="zh_TW" w:bidi="zh_TW"/>
+        </w:rPr>
+        <w:t xml:space="preserve">This work is an adaptation of </w:t>
       </w:r>
       <w:r>
         <w:rPr>
@@ -79,48 +65,19 @@
         <w:rPr>
           <w:lang w:val="zh_TW" w:bidi="zh_TW"/>
         </w:rPr>
-        <w:t xml:space="preserve">, </w:t>
-      </w:r>
-      <w:hyperlink r:id="rId13">
-        <w:r>
-          <w:rPr>
-            <w:lang w:val="zh_TW" w:bidi="zh_TW"/>
-          </w:rPr>
-          <w:rPr>
-            <w:color w:val="0000EE"/>
-            <w:u w:val="single"/>
-          </w:rPr>
-          <w:t>Tyndale House Publishers</w:t>
-        </w:r>
-      </w:hyperlink>
-      <w:r>
-        <w:rPr>
-          <w:lang w:val="zh_TW" w:bidi="zh_TW"/>
-        </w:rPr>
-        <w:t xml:space="preserve">, 2023, which is licensed under a </w:t>
-      </w:r>
-      <w:hyperlink r:id="rId14">
-        <w:r>
-          <w:rPr>
-            <w:lang w:val="zh_TW" w:bidi="zh_TW"/>
-          </w:rPr>
-          <w:rPr>
-            <w:color w:val="0000EE"/>
-            <w:u w:val="single"/>
-          </w:rPr>
-          <w:t>CC BY-SA 4.0 license</w:t>
-        </w:r>
-      </w:hyperlink>
-      <w:r>
-        <w:rPr>
-          <w:lang w:val="zh_TW" w:bidi="zh_TW"/>
-        </w:rPr>
-        <w:t>.</w:t>
-      </w:r>
-      <w:r>
-        <w:rPr>
-          <w:lang w:val="zh_TW" w:bidi="zh_TW"/>
-        </w:rPr>
+        <w:t xml:space="preserve"> © 2023 Tyndale House Publishers, licensed under the CC BY-SA 4.0 license. The adaptation, </w:t>
+      </w:r>
+      <w:r>
+        <w:rPr>
+          <w:lang w:val="zh_TW" w:bidi="zh_TW"/>
+        </w:rPr>
+        <w:t>Aquifer Open Bible Dictionary</w:t>
+      </w:r>
+      <w:r>
+        <w:rPr>
+          <w:lang w:val="zh_TW" w:bidi="zh_TW"/>
+        </w:rPr>
+        <w:t>, was created by Mission Mutual and is also licensed under CC BY-SA 4.0.</w:t>
       </w:r>
     </w:p>
     <w:p>
@@ -134,7 +91,7 @@
         <w:rPr>
           <w:lang w:val="zh_TW" w:bidi="zh_TW"/>
         </w:rPr>
-        <w:t>This PDF version is provided under the same license.</w:t>
+        <w:t>This resource has been adapted into multiple languages, including English, Tok Pisin, Arabic (عربي), French (Français), Hindi (हिंदी), Indonesian (Bahasa Indonesia), Portuguese (Português), Russian (Русский), Spanish (Español), Swahili (Kiswahili), and Simplified Chinese (简体中文).</w:t>
       </w:r>
       <w:r>
         <w:rPr>
@@ -192,7 +149,7 @@
         <w:rPr>
           <w:lang w:val="zh_TW" w:bidi="zh_TW"/>
         </w:rPr>
-        <w:t>qu</w:t>
+        <w:t>qiong</w:t>
       </w:r>
       <w:r>
         <w:rPr>
@@ -212,7 +169,7 @@
           <w:i/>
           <w:lang w:val="zh_TW" w:bidi="zh_TW"/>
         </w:rPr>
-        <w:t>屈膝</w:t>
+        <w:t>穹蒼, 窮人</w:t>
       </w:r>
       <w:r>
         <w:rPr>
@@ -275,7 +232,7 @@
         <w:rPr>
           <w:lang w:val="zh_TW" w:bidi="zh_TW"/>
         </w:rPr>
-        <w:t>屈膝</w:t>
+        <w:t>穹蒼</w:t>
       </w:r>
       <w:r>
         <w:rPr>
@@ -294,115 +251,7 @@
         <w:rPr>
           <w:lang w:val="zh_TW" w:bidi="zh_TW"/>
         </w:rPr>
-        <w:t>通常表示崇拜、尊敬或順服的姿勢。強壯的膝象徵著一個人有堅定的信心和目標，因此屈膝表示對上級的順服。人在君王、統治者、長官或神面前屈膝。</w:t>
-      </w:r>
-      <w:hyperlink r:id="rId15">
-        <w:r>
-          <w:rPr>
-            <w:lang w:val="zh_TW" w:bidi="zh_TW"/>
-          </w:rPr>
-          <w:rPr>
-            <w:color w:val="0000EE"/>
-            <w:u w:val="single"/>
-          </w:rPr>
-          <w:t>創41:43</w:t>
-        </w:r>
-      </w:hyperlink>
-      <w:r>
-        <w:rPr>
-          <w:lang w:val="zh_TW" w:bidi="zh_TW"/>
-        </w:rPr>
-        <w:t>描述在法老和約瑟面前跪下的人。人在主面前敬畏地跪下是很常見的（</w:t>
-      </w:r>
-      <w:hyperlink r:id="rId16">
-        <w:r>
-          <w:rPr>
-            <w:lang w:val="zh_TW" w:bidi="zh_TW"/>
-          </w:rPr>
-          <w:rPr>
-            <w:color w:val="0000EE"/>
-            <w:u w:val="single"/>
-          </w:rPr>
-          <w:t>賽45:23</w:t>
-        </w:r>
-      </w:hyperlink>
-      <w:r>
-        <w:rPr>
-          <w:lang w:val="zh_TW" w:bidi="zh_TW"/>
-        </w:rPr>
-        <w:t>；</w:t>
-      </w:r>
-      <w:hyperlink r:id="rId17">
-        <w:r>
-          <w:rPr>
-            <w:lang w:val="zh_TW" w:bidi="zh_TW"/>
-          </w:rPr>
-          <w:rPr>
-            <w:color w:val="0000EE"/>
-            <w:u w:val="single"/>
-          </w:rPr>
-          <w:t>羅14:11</w:t>
-        </w:r>
-      </w:hyperlink>
-      <w:r>
-        <w:rPr>
-          <w:lang w:val="zh_TW" w:bidi="zh_TW"/>
-        </w:rPr>
-        <w:t>；</w:t>
-      </w:r>
-      <w:hyperlink r:id="rId18">
-        <w:r>
-          <w:rPr>
-            <w:lang w:val="zh_TW" w:bidi="zh_TW"/>
-          </w:rPr>
-          <w:rPr>
-            <w:color w:val="0000EE"/>
-            <w:u w:val="single"/>
-          </w:rPr>
-          <w:t>腓2:10</w:t>
-        </w:r>
-      </w:hyperlink>
-      <w:r>
-        <w:rPr>
-          <w:lang w:val="zh_TW" w:bidi="zh_TW"/>
-        </w:rPr>
-        <w:t>）。發生饑荒時，以色列人偏離了主，那些保持忠心的人被描述為「未曾向巴力屈膝的」（</w:t>
-      </w:r>
-      <w:hyperlink r:id="rId19">
-        <w:r>
-          <w:rPr>
-            <w:lang w:val="zh_TW" w:bidi="zh_TW"/>
-          </w:rPr>
-          <w:rPr>
-            <w:color w:val="0000EE"/>
-            <w:u w:val="single"/>
-          </w:rPr>
-          <w:t>王上19:18</w:t>
-        </w:r>
-      </w:hyperlink>
-      <w:r>
-        <w:rPr>
-          <w:lang w:val="zh_TW" w:bidi="zh_TW"/>
-        </w:rPr>
-        <w:t>；見</w:t>
-      </w:r>
-      <w:hyperlink r:id="rId20">
-        <w:r>
-          <w:rPr>
-            <w:lang w:val="zh_TW" w:bidi="zh_TW"/>
-          </w:rPr>
-          <w:rPr>
-            <w:color w:val="0000EE"/>
-            <w:u w:val="single"/>
-          </w:rPr>
-          <w:t>羅11:4</w:t>
-        </w:r>
-      </w:hyperlink>
-      <w:r>
-        <w:rPr>
-          <w:lang w:val="zh_TW" w:bidi="zh_TW"/>
-        </w:rPr>
-        <w:t>）。</w:t>
+        <w:t>聖經用穹蒼一詞描述地球的大氣層，這個字的原意是指「被鋪展或擴張的空間」。希伯來人認為「穹蒼」就是天空的空間，太陽、月亮和雲彩都在其中。</w:t>
       </w:r>
     </w:p>
     <w:p>
@@ -416,9 +265,9 @@
         <w:rPr>
           <w:lang w:val="zh_TW" w:bidi="zh_TW"/>
         </w:rPr>
-        <w:t>穩固的膝代表力量，雙膝被擊打則代表力量被毀（</w:t>
-      </w:r>
-      <w:hyperlink r:id="rId21">
+        <w:t>在創造的第二日，神造了地球以上的大氣層，分開下面的水與上面的水。神稱這個「穹蒼」為「天」（</w:t>
+      </w:r>
+      <w:hyperlink r:id="rId13">
         <w:r>
           <w:rPr>
             <w:lang w:val="zh_TW" w:bidi="zh_TW"/>
@@ -427,16 +276,16 @@
             <w:color w:val="0000EE"/>
             <w:u w:val="single"/>
           </w:rPr>
-          <w:t>申28:35</w:t>
+          <w:t>創1:6–8</w:t>
         </w:r>
       </w:hyperlink>
       <w:r>
         <w:rPr>
           <w:lang w:val="zh_TW" w:bidi="zh_TW"/>
         </w:rPr>
-        <w:t>）。以賽亞求主使無力的膝穩固（</w:t>
-      </w:r>
-      <w:hyperlink r:id="rId22">
+        <w:t>）。穹蒼提供了一個環境，使太陽、月亮和眾星能夠如神所設計般存在和運行。在創造的第四日，神在穹蒼裡設立光體，用來區分白晝與黑夜，指定節令。大光，即太陽，掌管白晝；小光，即月亮，掌管黑夜（</w:t>
+      </w:r>
+      <w:hyperlink r:id="rId14">
         <w:r>
           <w:rPr>
             <w:lang w:val="zh_TW" w:bidi="zh_TW"/>
@@ -445,110 +294,14 @@
             <w:color w:val="0000EE"/>
             <w:u w:val="single"/>
           </w:rPr>
-          <w:t>賽35:3</w:t>
+          <w:t>14–19</w:t>
         </w:r>
       </w:hyperlink>
       <w:r>
         <w:rPr>
           <w:lang w:val="zh_TW" w:bidi="zh_TW"/>
         </w:rPr>
-        <w:t>）。經文提到軟弱或無力的膝時一般指信心的不穩固（</w:t>
-      </w:r>
-      <w:hyperlink r:id="rId23">
-        <w:r>
-          <w:rPr>
-            <w:lang w:val="zh_TW" w:bidi="zh_TW"/>
-          </w:rPr>
-          <w:rPr>
-            <w:color w:val="0000EE"/>
-            <w:u w:val="single"/>
-          </w:rPr>
-          <w:t>伯4:4</w:t>
-        </w:r>
-      </w:hyperlink>
-      <w:r>
-        <w:rPr>
-          <w:lang w:val="zh_TW" w:bidi="zh_TW"/>
-        </w:rPr>
-        <w:t>；</w:t>
-      </w:r>
-      <w:hyperlink r:id="rId24">
-        <w:r>
-          <w:rPr>
-            <w:lang w:val="zh_TW" w:bidi="zh_TW"/>
-          </w:rPr>
-          <w:rPr>
-            <w:color w:val="0000EE"/>
-            <w:u w:val="single"/>
-          </w:rPr>
-          <w:t>來12:12</w:t>
-        </w:r>
-      </w:hyperlink>
-      <w:r>
-        <w:rPr>
-          <w:lang w:val="zh_TW" w:bidi="zh_TW"/>
-        </w:rPr>
-        <w:t>），但有時也指健康的衰退（</w:t>
-      </w:r>
-      <w:hyperlink r:id="rId25">
-        <w:r>
-          <w:rPr>
-            <w:lang w:val="zh_TW" w:bidi="zh_TW"/>
-          </w:rPr>
-          <w:rPr>
-            <w:color w:val="0000EE"/>
-            <w:u w:val="single"/>
-          </w:rPr>
-          <w:t>詩109:24</w:t>
-        </w:r>
-      </w:hyperlink>
-      <w:r>
-        <w:rPr>
-          <w:lang w:val="zh_TW" w:bidi="zh_TW"/>
-        </w:rPr>
-        <w:t>）。以西結提到那些膝「弱如水」的人（</w:t>
-      </w:r>
-      <w:hyperlink r:id="rId26">
-        <w:r>
-          <w:rPr>
-            <w:lang w:val="zh_TW" w:bidi="zh_TW"/>
-          </w:rPr>
-          <w:rPr>
-            <w:color w:val="0000EE"/>
-            <w:u w:val="single"/>
-          </w:rPr>
-          <w:t>結7:17</w:t>
-        </w:r>
-      </w:hyperlink>
-      <w:hyperlink r:id="rId26">
-        <w:r>
-          <w:rPr>
-            <w:lang w:val="zh_TW" w:bidi="zh_TW"/>
-          </w:rPr>
-          <w:rPr>
-            <w:color w:val="0000EE"/>
-            <w:u w:val="single"/>
-          </w:rPr>
-          <w:t>，</w:t>
-        </w:r>
-      </w:hyperlink>
-      <w:hyperlink r:id="rId27">
-        <w:r>
-          <w:rPr>
-            <w:lang w:val="zh_TW" w:bidi="zh_TW"/>
-          </w:rPr>
-          <w:rPr>
-            <w:color w:val="0000EE"/>
-            <w:u w:val="single"/>
-          </w:rPr>
-          <w:t>21:7</w:t>
-        </w:r>
-      </w:hyperlink>
-      <w:r>
-        <w:rPr>
-          <w:lang w:val="zh_TW" w:bidi="zh_TW"/>
-        </w:rPr>
-        <w:t>）。</w:t>
+        <w:t>節）。</w:t>
       </w:r>
     </w:p>
     <w:p>
@@ -562,9 +315,9 @@
         <w:rPr>
           <w:lang w:val="zh_TW" w:bidi="zh_TW"/>
         </w:rPr>
-        <w:t>在主面前雙膝跪下是一種表示敬拜（</w:t>
-      </w:r>
-      <w:hyperlink r:id="rId28">
+        <w:t>「穹蒼」一詞在詩篇出現過兩次，是神手所造的工作（</w:t>
+      </w:r>
+      <w:hyperlink r:id="rId15">
         <w:r>
           <w:rPr>
             <w:lang w:val="zh_TW" w:bidi="zh_TW"/>
@@ -573,16 +326,16 @@
             <w:color w:val="0000EE"/>
             <w:u w:val="single"/>
           </w:rPr>
-          <w:t>詩95:6</w:t>
+          <w:t>詩19:1</w:t>
         </w:r>
       </w:hyperlink>
       <w:r>
         <w:rPr>
           <w:lang w:val="zh_TW" w:bidi="zh_TW"/>
         </w:rPr>
-        <w:t>）和禱告的姿勢（</w:t>
-      </w:r>
-      <w:hyperlink r:id="rId29">
+        <w:t>，</w:t>
+      </w:r>
+      <w:hyperlink r:id="rId16">
         <w:r>
           <w:rPr>
             <w:lang w:val="zh_TW" w:bidi="zh_TW"/>
@@ -591,16 +344,16 @@
             <w:color w:val="0000EE"/>
             <w:u w:val="single"/>
           </w:rPr>
-          <w:t>但6:10</w:t>
+          <w:t>150:1</w:t>
         </w:r>
       </w:hyperlink>
       <w:r>
         <w:rPr>
           <w:lang w:val="zh_TW" w:bidi="zh_TW"/>
         </w:rPr>
-        <w:t>）。基督自己在客西馬尼園跪下禱告（</w:t>
-      </w:r>
-      <w:hyperlink r:id="rId30">
+        <w:t>）。在以西結書（</w:t>
+      </w:r>
+      <w:hyperlink r:id="rId17">
         <w:r>
           <w:rPr>
             <w:lang w:val="zh_TW" w:bidi="zh_TW"/>
@@ -609,16 +362,16 @@
             <w:color w:val="0000EE"/>
             <w:u w:val="single"/>
           </w:rPr>
-          <w:t>路22:41</w:t>
+          <w:t>1:22–26</w:t>
         </w:r>
       </w:hyperlink>
       <w:r>
         <w:rPr>
           <w:lang w:val="zh_TW" w:bidi="zh_TW"/>
         </w:rPr>
-        <w:t>），彼得、保羅和司提反也曾如此（</w:t>
-      </w:r>
-      <w:hyperlink r:id="rId31">
+        <w:t>，</w:t>
+      </w:r>
+      <w:hyperlink r:id="rId18">
         <w:r>
           <w:rPr>
             <w:lang w:val="zh_TW" w:bidi="zh_TW"/>
@@ -627,10 +380,16 @@
             <w:color w:val="0000EE"/>
             <w:u w:val="single"/>
           </w:rPr>
-          <w:t>徒7:60</w:t>
+          <w:t>10:1</w:t>
         </w:r>
       </w:hyperlink>
-      <w:hyperlink r:id="rId31">
+      <w:r>
+        <w:rPr>
+          <w:lang w:val="zh_TW" w:bidi="zh_TW"/>
+        </w:rPr>
+        <w:t>）和但以理書（</w:t>
+      </w:r>
+      <w:hyperlink r:id="rId19">
         <w:r>
           <w:rPr>
             <w:lang w:val="zh_TW" w:bidi="zh_TW"/>
@@ -639,110 +398,24 @@
             <w:color w:val="0000EE"/>
             <w:u w:val="single"/>
           </w:rPr>
-          <w:t>，</w:t>
+          <w:t>12:3</w:t>
         </w:r>
       </w:hyperlink>
-      <w:hyperlink r:id="rId32">
-        <w:r>
-          <w:rPr>
-            <w:lang w:val="zh_TW" w:bidi="zh_TW"/>
-          </w:rPr>
-          <w:rPr>
-            <w:color w:val="0000EE"/>
-            <w:u w:val="single"/>
-          </w:rPr>
-          <w:t>9:40</w:t>
-        </w:r>
-      </w:hyperlink>
-      <w:hyperlink r:id="rId32">
-        <w:r>
-          <w:rPr>
-            <w:lang w:val="zh_TW" w:bidi="zh_TW"/>
-          </w:rPr>
-          <w:rPr>
-            <w:color w:val="0000EE"/>
-            <w:u w:val="single"/>
-          </w:rPr>
-          <w:t>，</w:t>
-        </w:r>
-      </w:hyperlink>
-      <w:hyperlink r:id="rId33">
-        <w:r>
-          <w:rPr>
-            <w:lang w:val="zh_TW" w:bidi="zh_TW"/>
-          </w:rPr>
-          <w:rPr>
-            <w:color w:val="0000EE"/>
-            <w:u w:val="single"/>
-          </w:rPr>
-          <w:t>20:36</w:t>
-        </w:r>
-      </w:hyperlink>
-      <w:hyperlink r:id="rId33">
-        <w:r>
-          <w:rPr>
-            <w:lang w:val="zh_TW" w:bidi="zh_TW"/>
-          </w:rPr>
-          <w:rPr>
-            <w:color w:val="0000EE"/>
-            <w:u w:val="single"/>
-          </w:rPr>
-          <w:t>，</w:t>
-        </w:r>
-      </w:hyperlink>
-      <w:hyperlink r:id="rId34">
-        <w:r>
-          <w:rPr>
-            <w:lang w:val="zh_TW" w:bidi="zh_TW"/>
-          </w:rPr>
-          <w:rPr>
-            <w:color w:val="0000EE"/>
-            <w:u w:val="single"/>
-          </w:rPr>
-          <w:t>21:5</w:t>
-        </w:r>
-      </w:hyperlink>
-      <w:r>
-        <w:rPr>
-          <w:lang w:val="zh_TW" w:bidi="zh_TW"/>
-        </w:rPr>
-        <w:t>）。所羅門在主面前屈膝禱告和祈求（</w:t>
-      </w:r>
-      <w:hyperlink r:id="rId35">
-        <w:r>
-          <w:rPr>
-            <w:lang w:val="zh_TW" w:bidi="zh_TW"/>
-          </w:rPr>
-          <w:rPr>
-            <w:color w:val="0000EE"/>
-            <w:u w:val="single"/>
-          </w:rPr>
-          <w:t>王上8:54</w:t>
-        </w:r>
-      </w:hyperlink>
-      <w:r>
-        <w:rPr>
-          <w:lang w:val="zh_TW" w:bidi="zh_TW"/>
-        </w:rPr>
-        <w:t>），甚至有一次他造了一個方便他能站上去的銅臺，當著以色列的會眾在主面前跪下（</w:t>
-      </w:r>
-      <w:hyperlink r:id="rId36">
-        <w:r>
-          <w:rPr>
-            <w:lang w:val="zh_TW" w:bidi="zh_TW"/>
-          </w:rPr>
-          <w:rPr>
-            <w:color w:val="0000EE"/>
-            <w:u w:val="single"/>
-          </w:rPr>
-          <w:t>代下6:13</w:t>
-        </w:r>
-      </w:hyperlink>
-      <w:r>
-        <w:rPr>
-          <w:lang w:val="zh_TW" w:bidi="zh_TW"/>
-        </w:rPr>
-        <w:t>）。</w:t>
+      <w:r>
+        <w:rPr>
+          <w:lang w:val="zh_TW" w:bidi="zh_TW"/>
+        </w:rPr>
+        <w:t>）中，穹蒼總是與創造有關。</w:t>
+      </w:r>
+      <w:r>
+        <w:rPr>
+          <w:lang w:val="zh_TW" w:bidi="zh_TW"/>
+        </w:rPr>
+      </w:r>
+      <w:r>
+        <w:rPr>
+          <w:lang w:val="zh_TW" w:bidi="zh_TW"/>
+        </w:rPr>
       </w:r>
     </w:p>
     <w:p>
@@ -752,11 +425,446 @@
           <w:lang w:val="zh_TW" w:bidi="zh_TW"/>
         </w:rPr>
       </w:r>
-      <w:r>
-        <w:rPr>
-          <w:lang w:val="zh_TW" w:bidi="zh_TW"/>
-        </w:rPr>
-        <w:t>有些人跪下痛悔，好像以斯拉在獻晚祭時那樣（</w:t>
+    </w:p>
+    <w:p>
+      <w:pPr>
+        <w:pStyle w:val="Heading2"/>
+      </w:pPr>
+      <w:r>
+        <w:rPr>
+          <w:lang w:val="zh_TW" w:bidi="zh_TW"/>
+        </w:rPr>
+        <w:t>窮人</w:t>
+      </w:r>
+      <w:r>
+        <w:rPr>
+          <w:lang w:val="zh_TW" w:bidi="zh_TW"/>
+        </w:rPr>
+      </w:r>
+    </w:p>
+    <w:p>
+      <w:pPr/>
+      <w:r>
+        <w:rPr>
+          <w:lang w:val="zh_TW" w:bidi="zh_TW"/>
+        </w:rPr>
+      </w:r>
+      <w:r>
+        <w:rPr>
+          <w:lang w:val="zh_TW" w:bidi="zh_TW"/>
+        </w:rPr>
+        <w:t>缺乏物質財富的人。</w:t>
+      </w:r>
+    </w:p>
+    <w:p>
+      <w:pPr>
+        <w:pStyle w:val="Heading3"/>
+      </w:pPr>
+      <w:r>
+        <w:rPr>
+          <w:lang w:val="zh_TW" w:bidi="zh_TW"/>
+        </w:rPr>
+        <w:t>貧窮作為壞事</w:t>
+      </w:r>
+    </w:p>
+    <w:p>
+      <w:pPr/>
+      <w:r>
+        <w:rPr>
+          <w:lang w:val="zh_TW" w:bidi="zh_TW"/>
+        </w:rPr>
+      </w:r>
+      <w:r>
+        <w:rPr>
+          <w:lang w:val="zh_TW" w:bidi="zh_TW"/>
+        </w:rPr>
+        <w:t>有些時候，聖經對於人們為何富有或貧窮給出了非常簡單的解釋。假如一個人喜愛耶和華的律法，他或她將獲得財富和富足。這樣的人在他們所做的一切事上都會順利（</w:t>
+      </w:r>
+      <w:hyperlink r:id="rId20">
+        <w:r>
+          <w:rPr>
+            <w:lang w:val="zh_TW" w:bidi="zh_TW"/>
+          </w:rPr>
+          <w:rPr>
+            <w:color w:val="0000EE"/>
+            <w:u w:val="single"/>
+          </w:rPr>
+          <w:t>詩篇1:3</w:t>
+        </w:r>
+      </w:hyperlink>
+      <w:r>
+        <w:rPr>
+          <w:lang w:val="zh_TW" w:bidi="zh_TW"/>
+        </w:rPr>
+        <w:t>，</w:t>
+      </w:r>
+      <w:hyperlink r:id="rId21">
+        <w:r>
+          <w:rPr>
+            <w:lang w:val="zh_TW" w:bidi="zh_TW"/>
+          </w:rPr>
+          <w:rPr>
+            <w:color w:val="0000EE"/>
+            <w:u w:val="single"/>
+          </w:rPr>
+          <w:t>112:3</w:t>
+        </w:r>
+      </w:hyperlink>
+      <w:r>
+        <w:rPr>
+          <w:lang w:val="zh_TW" w:bidi="zh_TW"/>
+        </w:rPr>
+        <w:t>）。在舊約時代的以色列，這些想法並不像看起來那麼簡單。罪與貧窮之間確實存在關聯。以色列社會是建立在神所制定的律法之上，所以假如存在貧窮，那就意味著在某些地方，律法被破壞了。</w:t>
+      </w:r>
+    </w:p>
+    <w:p>
+      <w:pPr/>
+      <w:r>
+        <w:rPr>
+          <w:lang w:val="zh_TW" w:bidi="zh_TW"/>
+        </w:rPr>
+      </w:r>
+      <w:r>
+        <w:rPr>
+          <w:lang w:val="zh_TW" w:bidi="zh_TW"/>
+        </w:rPr>
+        <w:t>無論人的貧窮是由於他或她自己的罪還是他人的罪，舊約都將其視為需要對抗的邪惡，律法做出了許多規定來緩解這種情況（比如，</w:t>
+      </w:r>
+      <w:hyperlink r:id="rId22">
+        <w:r>
+          <w:rPr>
+            <w:lang w:val="zh_TW" w:bidi="zh_TW"/>
+          </w:rPr>
+          <w:rPr>
+            <w:color w:val="0000EE"/>
+            <w:u w:val="single"/>
+          </w:rPr>
+          <w:t>出埃及記22:21–27</w:t>
+        </w:r>
+      </w:hyperlink>
+      <w:r>
+        <w:rPr>
+          <w:lang w:val="zh_TW" w:bidi="zh_TW"/>
+        </w:rPr>
+        <w:t>；</w:t>
+      </w:r>
+      <w:hyperlink r:id="rId23">
+        <w:r>
+          <w:rPr>
+            <w:lang w:val="zh_TW" w:bidi="zh_TW"/>
+          </w:rPr>
+          <w:rPr>
+            <w:color w:val="0000EE"/>
+            <w:u w:val="single"/>
+          </w:rPr>
+          <w:t>利未記19:9–10</w:t>
+        </w:r>
+      </w:hyperlink>
+      <w:r>
+        <w:rPr>
+          <w:lang w:val="zh_TW" w:bidi="zh_TW"/>
+        </w:rPr>
+        <w:t>；</w:t>
+      </w:r>
+      <w:hyperlink r:id="rId24">
+        <w:r>
+          <w:rPr>
+            <w:lang w:val="zh_TW" w:bidi="zh_TW"/>
+          </w:rPr>
+          <w:rPr>
+            <w:color w:val="0000EE"/>
+            <w:u w:val="single"/>
+          </w:rPr>
+          <w:t>申命記15:1–15</w:t>
+        </w:r>
+      </w:hyperlink>
+      <w:r>
+        <w:rPr>
+          <w:lang w:val="zh_TW" w:bidi="zh_TW"/>
+        </w:rPr>
+        <w:t>，</w:t>
+      </w:r>
+      <w:hyperlink r:id="rId25">
+        <w:r>
+          <w:rPr>
+            <w:lang w:val="zh_TW" w:bidi="zh_TW"/>
+          </w:rPr>
+          <w:rPr>
+            <w:color w:val="0000EE"/>
+            <w:u w:val="single"/>
+          </w:rPr>
+          <w:t>24:10–22</w:t>
+        </w:r>
+      </w:hyperlink>
+      <w:r>
+        <w:rPr>
+          <w:lang w:val="zh_TW" w:bidi="zh_TW"/>
+        </w:rPr>
+        <w:t>）。神關心窮乏的人，並期望祂的子民也這樣做。</w:t>
+      </w:r>
+    </w:p>
+    <w:p>
+      <w:pPr/>
+      <w:r>
+        <w:rPr>
+          <w:lang w:val="zh_TW" w:bidi="zh_TW"/>
+        </w:rPr>
+      </w:r>
+      <w:r>
+        <w:rPr>
+          <w:lang w:val="zh_TW" w:bidi="zh_TW"/>
+        </w:rPr>
+        <w:t>在兩約之間的時期，這種關心在地中海周圍的猶太社區中持續存在，隨後由基督徒教會作為實際責任承擔起來（</w:t>
+      </w:r>
+      <w:hyperlink r:id="rId26">
+        <w:r>
+          <w:rPr>
+            <w:lang w:val="zh_TW" w:bidi="zh_TW"/>
+          </w:rPr>
+          <w:rPr>
+            <w:color w:val="0000EE"/>
+            <w:u w:val="single"/>
+          </w:rPr>
+          <w:t>使徒行傳11:29</w:t>
+        </w:r>
+      </w:hyperlink>
+      <w:r>
+        <w:rPr>
+          <w:lang w:val="zh_TW" w:bidi="zh_TW"/>
+        </w:rPr>
+        <w:t>，</w:t>
+      </w:r>
+      <w:hyperlink r:id="rId27">
+        <w:r>
+          <w:rPr>
+            <w:lang w:val="zh_TW" w:bidi="zh_TW"/>
+          </w:rPr>
+          <w:rPr>
+            <w:color w:val="0000EE"/>
+            <w:u w:val="single"/>
+          </w:rPr>
+          <w:t>24:17</w:t>
+        </w:r>
+      </w:hyperlink>
+      <w:r>
+        <w:rPr>
+          <w:lang w:val="zh_TW" w:bidi="zh_TW"/>
+        </w:rPr>
+        <w:t>；</w:t>
+      </w:r>
+      <w:hyperlink r:id="rId28">
+        <w:r>
+          <w:rPr>
+            <w:lang w:val="zh_TW" w:bidi="zh_TW"/>
+          </w:rPr>
+          <w:rPr>
+            <w:color w:val="0000EE"/>
+            <w:u w:val="single"/>
+          </w:rPr>
+          <w:t>羅馬書15:26</w:t>
+        </w:r>
+      </w:hyperlink>
+      <w:r>
+        <w:rPr>
+          <w:lang w:val="zh_TW" w:bidi="zh_TW"/>
+        </w:rPr>
+        <w:t>；</w:t>
+      </w:r>
+      <w:hyperlink r:id="rId29">
+        <w:r>
+          <w:rPr>
+            <w:lang w:val="zh_TW" w:bidi="zh_TW"/>
+          </w:rPr>
+          <w:rPr>
+            <w:color w:val="0000EE"/>
+            <w:u w:val="single"/>
+          </w:rPr>
+          <w:t>哥林多前書16:1</w:t>
+        </w:r>
+      </w:hyperlink>
+      <w:r>
+        <w:rPr>
+          <w:lang w:val="zh_TW" w:bidi="zh_TW"/>
+        </w:rPr>
+        <w:t>；</w:t>
+      </w:r>
+      <w:hyperlink r:id="rId30">
+        <w:r>
+          <w:rPr>
+            <w:lang w:val="zh_TW" w:bidi="zh_TW"/>
+          </w:rPr>
+          <w:rPr>
+            <w:color w:val="0000EE"/>
+            <w:u w:val="single"/>
+          </w:rPr>
+          <w:t>加拉太書2:10</w:t>
+        </w:r>
+      </w:hyperlink>
+      <w:r>
+        <w:rPr>
+          <w:lang w:val="zh_TW" w:bidi="zh_TW"/>
+        </w:rPr>
+        <w:t>；</w:t>
+      </w:r>
+      <w:hyperlink r:id="rId31">
+        <w:r>
+          <w:rPr>
+            <w:lang w:val="zh_TW" w:bidi="zh_TW"/>
+          </w:rPr>
+          <w:rPr>
+            <w:color w:val="0000EE"/>
+            <w:u w:val="single"/>
+          </w:rPr>
+          <w:t>雅各書2:15–16</w:t>
+        </w:r>
+      </w:hyperlink>
+      <w:r>
+        <w:rPr>
+          <w:lang w:val="zh_TW" w:bidi="zh_TW"/>
+        </w:rPr>
+        <w:t>；</w:t>
+      </w:r>
+      <w:hyperlink r:id="rId32">
+        <w:r>
+          <w:rPr>
+            <w:lang w:val="zh_TW" w:bidi="zh_TW"/>
+          </w:rPr>
+          <w:rPr>
+            <w:color w:val="0000EE"/>
+            <w:u w:val="single"/>
+          </w:rPr>
+          <w:t>約翰一書3:17</w:t>
+        </w:r>
+      </w:hyperlink>
+      <w:r>
+        <w:rPr>
+          <w:lang w:val="zh_TW" w:bidi="zh_TW"/>
+        </w:rPr>
+        <w:t>）；對基督徒來說，施捨也是他們的主所明確期望的義務（</w:t>
+      </w:r>
+      <w:hyperlink r:id="rId33">
+        <w:r>
+          <w:rPr>
+            <w:lang w:val="zh_TW" w:bidi="zh_TW"/>
+          </w:rPr>
+          <w:rPr>
+            <w:color w:val="0000EE"/>
+            <w:u w:val="single"/>
+          </w:rPr>
+          <w:t>馬太福音6:2–4</w:t>
+        </w:r>
+      </w:hyperlink>
+      <w:r>
+        <w:rPr>
+          <w:lang w:val="zh_TW" w:bidi="zh_TW"/>
+        </w:rPr>
+        <w:t>；</w:t>
+      </w:r>
+      <w:hyperlink r:id="rId34">
+        <w:r>
+          <w:rPr>
+            <w:lang w:val="zh_TW" w:bidi="zh_TW"/>
+          </w:rPr>
+          <w:rPr>
+            <w:color w:val="0000EE"/>
+            <w:u w:val="single"/>
+          </w:rPr>
+          <w:t>路加福音12:33</w:t>
+        </w:r>
+      </w:hyperlink>
+      <w:r>
+        <w:rPr>
+          <w:lang w:val="zh_TW" w:bidi="zh_TW"/>
+        </w:rPr>
+        <w:t>）。早期教會所實踐的事實上並不是原始的共產主義，因為假如他們放棄個人財產，他們就無法做到他們實際上所做的事——將錢財或實物「照各人所需用的」</w:t>
+      </w:r>
+      <w:r>
+        <w:rPr>
+          <w:i/>
+          <w:lang w:val="zh_TW" w:bidi="zh_TW"/>
+        </w:rPr>
+        <w:t>分給</w:t>
+      </w:r>
+      <w:r>
+        <w:rPr>
+          <w:lang w:val="zh_TW" w:bidi="zh_TW"/>
+        </w:rPr>
+        <w:t>各人（</w:t>
+      </w:r>
+      <w:hyperlink r:id="rId35">
+        <w:r>
+          <w:rPr>
+            <w:lang w:val="zh_TW" w:bidi="zh_TW"/>
+          </w:rPr>
+          <w:rPr>
+            <w:color w:val="0000EE"/>
+            <w:u w:val="single"/>
+          </w:rPr>
+          <w:t>使徒行傳2:45</w:t>
+        </w:r>
+      </w:hyperlink>
+      <w:r>
+        <w:rPr>
+          <w:lang w:val="zh_TW" w:bidi="zh_TW"/>
+        </w:rPr>
+        <w:t>，</w:t>
+      </w:r>
+      <w:hyperlink r:id="rId36">
+        <w:r>
+          <w:rPr>
+            <w:lang w:val="zh_TW" w:bidi="zh_TW"/>
+          </w:rPr>
+          <w:rPr>
+            <w:color w:val="0000EE"/>
+            <w:u w:val="single"/>
+          </w:rPr>
+          <w:t>4:35</w:t>
+        </w:r>
+      </w:hyperlink>
+      <w:r>
+        <w:rPr>
+          <w:lang w:val="zh_TW" w:bidi="zh_TW"/>
+        </w:rPr>
+        <w:t>）。</w:t>
+      </w:r>
+    </w:p>
+    <w:p>
+      <w:pPr/>
+      <w:r>
+        <w:rPr>
+          <w:lang w:val="zh_TW" w:bidi="zh_TW"/>
+        </w:rPr>
+      </w:r>
+      <w:r>
+        <w:rPr>
+          <w:lang w:val="zh_TW" w:bidi="zh_TW"/>
+        </w:rPr>
+        <w:t>因此，貧窮雖然給富人提供了展示慷慨美德的機會，但本身（在新約和舊約中皆是）是一件壞事。</w:t>
+      </w:r>
+    </w:p>
+    <w:p>
+      <w:pPr>
+        <w:pStyle w:val="Heading3"/>
+      </w:pPr>
+      <w:r>
+        <w:rPr>
+          <w:lang w:val="zh_TW" w:bidi="zh_TW"/>
+        </w:rPr>
+        <w:t>貧窮作為好事</w:t>
+      </w:r>
+    </w:p>
+    <w:p>
+      <w:pPr/>
+      <w:r>
+        <w:rPr>
+          <w:lang w:val="zh_TW" w:bidi="zh_TW"/>
+        </w:rPr>
+      </w:r>
+      <w:r>
+        <w:rPr>
+          <w:lang w:val="zh_TW" w:bidi="zh_TW"/>
+        </w:rPr>
+        <w:t>正如我們所見，某種意義上，公義會使人興旺，而罪惡會使人貧窮。但普通的生活比這更複雜。</w:t>
       </w:r>
       <w:hyperlink r:id="rId37">
         <w:r>
@@ -767,14 +875,14 @@
             <w:color w:val="0000EE"/>
             <w:u w:val="single"/>
           </w:rPr>
-          <w:t>拉9:5</w:t>
+          <w:t>詩篇第一篇</w:t>
         </w:r>
       </w:hyperlink>
       <w:r>
         <w:rPr>
           <w:lang w:val="zh_TW" w:bidi="zh_TW"/>
         </w:rPr>
-        <w:t>），又像彼得求主赦免他的信心和信靠不足時那樣（</w:t>
+        <w:t>和</w:t>
       </w:r>
       <w:hyperlink r:id="rId38">
         <w:r>
@@ -785,14 +893,14 @@
             <w:color w:val="0000EE"/>
             <w:u w:val="single"/>
           </w:rPr>
-          <w:t>路5:8</w:t>
+          <w:t>一百一十二篇</w:t>
         </w:r>
       </w:hyperlink>
       <w:r>
         <w:rPr>
           <w:lang w:val="zh_TW" w:bidi="zh_TW"/>
         </w:rPr>
-        <w:t>）。人在先知以利亞面前跪下哀求，視他為神的代表（</w:t>
+        <w:t>提及上述內容，卻只展現了事情的其中一面。惡人興旺（</w:t>
       </w:r>
       <w:hyperlink r:id="rId39">
         <w:r>
@@ -803,14 +911,14 @@
             <w:color w:val="0000EE"/>
             <w:u w:val="single"/>
           </w:rPr>
-          <w:t>王下1:13</w:t>
+          <w:t>詩篇73:3</w:t>
         </w:r>
       </w:hyperlink>
       <w:r>
         <w:rPr>
           <w:lang w:val="zh_TW" w:bidi="zh_TW"/>
         </w:rPr>
-        <w:t>），還有許多人在主面前跪下求醫治（</w:t>
+        <w:t>）及其對應的，義人貧窮呢？聖經的答案（比如，</w:t>
       </w:r>
       <w:hyperlink r:id="rId40">
         <w:r>
@@ -821,7 +929,7 @@
             <w:color w:val="0000EE"/>
             <w:u w:val="single"/>
           </w:rPr>
-          <w:t>太17:14</w:t>
+          <w:t>約伯記21</w:t>
         </w:r>
       </w:hyperlink>
       <w:r>
@@ -839,14 +947,14 @@
             <w:color w:val="0000EE"/>
             <w:u w:val="single"/>
           </w:rPr>
-          <w:t>可1:40</w:t>
+          <w:t>詩篇37</w:t>
         </w:r>
       </w:hyperlink>
       <w:r>
         <w:rPr>
           <w:lang w:val="zh_TW" w:bidi="zh_TW"/>
         </w:rPr>
-        <w:t>）。但以理在天使面前心存驚奇和敬畏地跪下（</w:t>
+        <w:t>，</w:t>
       </w:r>
       <w:hyperlink r:id="rId42">
         <w:r>
@@ -857,14 +965,14 @@
             <w:color w:val="0000EE"/>
             <w:u w:val="single"/>
           </w:rPr>
-          <w:t>但10:10</w:t>
+          <w:t>49</w:t>
         </w:r>
       </w:hyperlink>
       <w:r>
         <w:rPr>
           <w:lang w:val="zh_TW" w:bidi="zh_TW"/>
         </w:rPr>
-        <w:t>），伯沙撒的驚惶從他「雙膝彼此相碰」看得出（</w:t>
+        <w:t>，</w:t>
       </w:r>
       <w:hyperlink r:id="rId43">
         <w:r>
@@ -875,14 +983,28 @@
             <w:color w:val="0000EE"/>
             <w:u w:val="single"/>
           </w:rPr>
-          <w:t>但5:6</w:t>
+          <w:t>73</w:t>
         </w:r>
       </w:hyperlink>
       <w:r>
         <w:rPr>
           <w:lang w:val="zh_TW" w:bidi="zh_TW"/>
         </w:rPr>
-        <w:t>）。在新約中，君尊卻寬容的基督遭受士兵們的嘲弄和譏誚，跪在祂面前嘲諷地喊道：「恭喜，猶太人的王啊！」（</w:t>
+        <w:t>）——壞人的富足是短暫的，而義人雖然在屬世的財物上貧窮，卻擁有屬靈的財富。</w:t>
+      </w:r>
+    </w:p>
+    <w:p>
+      <w:pPr/>
+      <w:r>
+        <w:rPr>
+          <w:lang w:val="zh_TW" w:bidi="zh_TW"/>
+        </w:rPr>
+      </w:r>
+      <w:r>
+        <w:rPr>
+          <w:lang w:val="zh_TW" w:bidi="zh_TW"/>
+        </w:rPr>
+        <w:t>這個想法——好人不僅沒有興旺，反而可能經常貧窮——有時會被奇怪地顛倒過來。義人可能貧窮，但聖經有時似乎認為貧窮就是義。當然，這並不是自動就會如此（</w:t>
       </w:r>
       <w:hyperlink r:id="rId44">
         <w:r>
@@ -893,14 +1015,14 @@
             <w:color w:val="0000EE"/>
             <w:u w:val="single"/>
           </w:rPr>
-          <w:t>太27:29</w:t>
+          <w:t>箴言30:8–9</w:t>
         </w:r>
       </w:hyperlink>
       <w:r>
         <w:rPr>
           <w:lang w:val="zh_TW" w:bidi="zh_TW"/>
         </w:rPr>
-        <w:t>；</w:t>
+        <w:t>），但這樣的描述在聖經中，尤其是在詩篇中相當頻繁（比如，</w:t>
       </w:r>
       <w:hyperlink r:id="rId45">
         <w:r>
@@ -911,14 +1033,516 @@
             <w:color w:val="0000EE"/>
             <w:u w:val="single"/>
           </w:rPr>
-          <w:t>可15:19</w:t>
+          <w:t>詩篇9:18</w:t>
         </w:r>
       </w:hyperlink>
       <w:r>
         <w:rPr>
           <w:lang w:val="zh_TW" w:bidi="zh_TW"/>
         </w:rPr>
-        <w:t>）。</w:t>
+        <w:t>，</w:t>
+      </w:r>
+      <w:hyperlink r:id="rId46">
+        <w:r>
+          <w:rPr>
+            <w:lang w:val="zh_TW" w:bidi="zh_TW"/>
+          </w:rPr>
+          <w:rPr>
+            <w:color w:val="0000EE"/>
+            <w:u w:val="single"/>
+          </w:rPr>
+          <w:t>10:14</w:t>
+        </w:r>
+      </w:hyperlink>
+      <w:r>
+        <w:rPr>
+          <w:lang w:val="zh_TW" w:bidi="zh_TW"/>
+        </w:rPr>
+        <w:t>，</w:t>
+      </w:r>
+      <w:hyperlink r:id="rId47">
+        <w:r>
+          <w:rPr>
+            <w:lang w:val="zh_TW" w:bidi="zh_TW"/>
+          </w:rPr>
+          <w:rPr>
+            <w:color w:val="0000EE"/>
+            <w:u w:val="single"/>
+          </w:rPr>
+          <w:t>12:5</w:t>
+        </w:r>
+      </w:hyperlink>
+      <w:r>
+        <w:rPr>
+          <w:lang w:val="zh_TW" w:bidi="zh_TW"/>
+        </w:rPr>
+        <w:t>，</w:t>
+      </w:r>
+      <w:hyperlink r:id="rId48">
+        <w:r>
+          <w:rPr>
+            <w:lang w:val="zh_TW" w:bidi="zh_TW"/>
+          </w:rPr>
+          <w:rPr>
+            <w:color w:val="0000EE"/>
+            <w:u w:val="single"/>
+          </w:rPr>
+          <w:t>34:6</w:t>
+        </w:r>
+      </w:hyperlink>
+      <w:r>
+        <w:rPr>
+          <w:lang w:val="zh_TW" w:bidi="zh_TW"/>
+        </w:rPr>
+        <w:t>，</w:t>
+      </w:r>
+      <w:hyperlink r:id="rId49">
+        <w:r>
+          <w:rPr>
+            <w:lang w:val="zh_TW" w:bidi="zh_TW"/>
+          </w:rPr>
+          <w:rPr>
+            <w:color w:val="0000EE"/>
+            <w:u w:val="single"/>
+          </w:rPr>
+          <w:t>35:10</w:t>
+        </w:r>
+      </w:hyperlink>
+      <w:r>
+        <w:rPr>
+          <w:lang w:val="zh_TW" w:bidi="zh_TW"/>
+        </w:rPr>
+        <w:t>，</w:t>
+      </w:r>
+      <w:hyperlink r:id="rId50">
+        <w:r>
+          <w:rPr>
+            <w:lang w:val="zh_TW" w:bidi="zh_TW"/>
+          </w:rPr>
+          <w:rPr>
+            <w:color w:val="0000EE"/>
+            <w:u w:val="single"/>
+          </w:rPr>
+          <w:t>74:19</w:t>
+        </w:r>
+      </w:hyperlink>
+      <w:r>
+        <w:rPr>
+          <w:lang w:val="zh_TW" w:bidi="zh_TW"/>
+        </w:rPr>
+        <w:t>），值得仔細考慮。經過思考後會看到，這並不奇怪。因為神特別關心貧窮人，所以貧窮人可能特別關心神，原因有二。首先，如果以色列中有貧窮，那是因為有權勢的人在濫用權力；因此，貧窮人會首先尋求神的幫助，因為神的法則被藐視，而神會親自伸冤。其次，貧窮使人轉向神，因為在那種情況下，沒有其他人可以依靠。這樣，「貧窮」幾乎成為一個專有的詞語。「貧窮人」是謙卑的人，而謙卑的人是敬虔的人（</w:t>
+      </w:r>
+      <w:hyperlink r:id="rId51">
+        <w:r>
+          <w:rPr>
+            <w:lang w:val="zh_TW" w:bidi="zh_TW"/>
+          </w:rPr>
+          <w:rPr>
+            <w:color w:val="0000EE"/>
+            <w:u w:val="single"/>
+          </w:rPr>
+          <w:t>詩篇10:17</w:t>
+        </w:r>
+      </w:hyperlink>
+      <w:r>
+        <w:rPr>
+          <w:lang w:val="zh_TW" w:bidi="zh_TW"/>
+        </w:rPr>
+        <w:t>，</w:t>
+      </w:r>
+      <w:hyperlink r:id="rId52">
+        <w:r>
+          <w:rPr>
+            <w:lang w:val="zh_TW" w:bidi="zh_TW"/>
+          </w:rPr>
+          <w:rPr>
+            <w:color w:val="0000EE"/>
+            <w:u w:val="single"/>
+          </w:rPr>
+          <w:t>14:5–6</w:t>
+        </w:r>
+      </w:hyperlink>
+      <w:r>
+        <w:rPr>
+          <w:lang w:val="zh_TW" w:bidi="zh_TW"/>
+        </w:rPr>
+        <w:t>，</w:t>
+      </w:r>
+      <w:hyperlink r:id="rId53">
+        <w:r>
+          <w:rPr>
+            <w:lang w:val="zh_TW" w:bidi="zh_TW"/>
+          </w:rPr>
+          <w:rPr>
+            <w:color w:val="0000EE"/>
+            <w:u w:val="single"/>
+          </w:rPr>
+          <w:t>37:11</w:t>
+        </w:r>
+      </w:hyperlink>
+      <w:r>
+        <w:rPr>
+          <w:lang w:val="zh_TW" w:bidi="zh_TW"/>
+        </w:rPr>
+        <w:t>；</w:t>
+      </w:r>
+      <w:hyperlink r:id="rId54">
+        <w:r>
+          <w:rPr>
+            <w:lang w:val="zh_TW" w:bidi="zh_TW"/>
+          </w:rPr>
+          <w:rPr>
+            <w:color w:val="0000EE"/>
+            <w:u w:val="single"/>
+          </w:rPr>
+          <w:t>西番雅書3:12–13</w:t>
+        </w:r>
+      </w:hyperlink>
+      <w:r>
+        <w:rPr>
+          <w:lang w:val="zh_TW" w:bidi="zh_TW"/>
+        </w:rPr>
+        <w:t>）。正如富有可以助長自我放縱、自大、驕傲以及藐視、欺壓他人一樣，貧窮則會鼓勵相反的美德。</w:t>
+      </w:r>
+    </w:p>
+    <w:p>
+      <w:pPr/>
+      <w:r>
+        <w:rPr>
+          <w:lang w:val="zh_TW" w:bidi="zh_TW"/>
+        </w:rPr>
+      </w:r>
+      <w:r>
+        <w:rPr>
+          <w:lang w:val="zh_TW" w:bidi="zh_TW"/>
+        </w:rPr>
+        <w:t>因此，貧窮不再是一種應該避免的邪惡，而成為一種應當追求的理想。根據舊約中「貧窮人」和「虔誠人」幾乎可以互換使用的方式，許多猶太人在兩約之間的時期放棄了個人財產。這其中包括愛色尼派（Essenes）和在死海附近的昆蘭建立的相關群體。後者實際上自稱為「貧窮人」。這一傳統延續到了新約時代。可能在耶路撒冷的「貧窮人」指的是當時教會中的一個特定群體（甚至是整個耶路撒冷教會；</w:t>
+      </w:r>
+      <w:hyperlink r:id="rId28">
+        <w:r>
+          <w:rPr>
+            <w:lang w:val="zh_TW" w:bidi="zh_TW"/>
+          </w:rPr>
+          <w:rPr>
+            <w:color w:val="0000EE"/>
+            <w:u w:val="single"/>
+          </w:rPr>
+          <w:t>羅馬書15:26</w:t>
+        </w:r>
+      </w:hyperlink>
+      <w:r>
+        <w:rPr>
+          <w:lang w:val="zh_TW" w:bidi="zh_TW"/>
+        </w:rPr>
+        <w:t>；</w:t>
+      </w:r>
+      <w:hyperlink r:id="rId30">
+        <w:r>
+          <w:rPr>
+            <w:lang w:val="zh_TW" w:bidi="zh_TW"/>
+          </w:rPr>
+          <w:rPr>
+            <w:color w:val="0000EE"/>
+            <w:u w:val="single"/>
+          </w:rPr>
+          <w:t>加拉太書2:10</w:t>
+        </w:r>
+      </w:hyperlink>
+      <w:r>
+        <w:rPr>
+          <w:lang w:val="zh_TW" w:bidi="zh_TW"/>
+        </w:rPr>
+        <w:t>）。後來確實出現了一個猶太基督教派，稱為「以便尼派（Ebionites）」（來自希伯來語中表示「貧窮」的詞）。</w:t>
+      </w:r>
+    </w:p>
+    <w:p>
+      <w:pPr/>
+      <w:r>
+        <w:rPr>
+          <w:lang w:val="zh_TW" w:bidi="zh_TW"/>
+        </w:rPr>
+      </w:r>
+      <w:r>
+        <w:rPr>
+          <w:lang w:val="zh_TW" w:bidi="zh_TW"/>
+        </w:rPr>
+        <w:t>新約當然清楚地教導真正重要的是內心的態度。貧窮但貪婪，或富有但慷慨都是有可能的。即便如此，根據上述舊約背景，福音書中這些詞彙的普遍意義是：富有=壞，貧窮=好。一方面，撒都該人擁有世俗的財富，法利賽人擁有屬靈的驕傲，而有產業的人是自私、愚昧的，處於嚴重的屬靈危險中（</w:t>
+      </w:r>
+      <w:hyperlink r:id="rId55">
+        <w:r>
+          <w:rPr>
+            <w:lang w:val="zh_TW" w:bidi="zh_TW"/>
+          </w:rPr>
+          <w:rPr>
+            <w:color w:val="0000EE"/>
+            <w:u w:val="single"/>
+          </w:rPr>
+          <w:t>馬可福音10:23</w:t>
+        </w:r>
+      </w:hyperlink>
+      <w:r>
+        <w:rPr>
+          <w:lang w:val="zh_TW" w:bidi="zh_TW"/>
+        </w:rPr>
+        <w:t>；</w:t>
+      </w:r>
+      <w:hyperlink r:id="rId56">
+        <w:r>
+          <w:rPr>
+            <w:lang w:val="zh_TW" w:bidi="zh_TW"/>
+          </w:rPr>
+          <w:rPr>
+            <w:color w:val="0000EE"/>
+            <w:u w:val="single"/>
+          </w:rPr>
+          <w:t>路加福音12:13–21</w:t>
+        </w:r>
+      </w:hyperlink>
+      <w:r>
+        <w:rPr>
+          <w:lang w:val="zh_TW" w:bidi="zh_TW"/>
+        </w:rPr>
+        <w:t>，</w:t>
+      </w:r>
+      <w:hyperlink r:id="rId57">
+        <w:r>
+          <w:rPr>
+            <w:lang w:val="zh_TW" w:bidi="zh_TW"/>
+          </w:rPr>
+          <w:rPr>
+            <w:color w:val="0000EE"/>
+            <w:u w:val="single"/>
+          </w:rPr>
+          <w:t>16:19–31</w:t>
+        </w:r>
+      </w:hyperlink>
+      <w:r>
+        <w:rPr>
+          <w:lang w:val="zh_TW" w:bidi="zh_TW"/>
+        </w:rPr>
+        <w:t>）。另一方面，委身且簡樸的人，如耶穌自己的家人和朋友，通常代表貧窮人。</w:t>
+      </w:r>
+    </w:p>
+    <w:p>
+      <w:pPr/>
+      <w:r>
+        <w:rPr>
+          <w:lang w:val="zh_TW" w:bidi="zh_TW"/>
+        </w:rPr>
+      </w:r>
+      <w:r>
+        <w:rPr>
+          <w:lang w:val="zh_TW" w:bidi="zh_TW"/>
+        </w:rPr>
+        <w:t>因此，事實上，八福第一福的兩個版本（馬太和路加的記載）實際上是相同的。馬太的版本有深度：「虛心的人有福了」（</w:t>
+      </w:r>
+      <w:hyperlink r:id="rId58">
+        <w:r>
+          <w:rPr>
+            <w:lang w:val="zh_TW" w:bidi="zh_TW"/>
+          </w:rPr>
+          <w:rPr>
+            <w:color w:val="0000EE"/>
+            <w:u w:val="single"/>
+          </w:rPr>
+          <w:t>馬太福音5:3）；</w:t>
+        </w:r>
+      </w:hyperlink>
+      <w:r>
+        <w:rPr>
+          <w:lang w:val="zh_TW" w:bidi="zh_TW"/>
+        </w:rPr>
+        <w:t>路加的版本有廣度。當路加簡單地說「你們貧窮的人有福了」（</w:t>
+      </w:r>
+      <w:hyperlink r:id="rId59">
+        <w:r>
+          <w:rPr>
+            <w:lang w:val="zh_TW" w:bidi="zh_TW"/>
+          </w:rPr>
+          <w:rPr>
+            <w:color w:val="0000EE"/>
+            <w:u w:val="single"/>
+          </w:rPr>
+          <w:t>路加福音6:20</w:t>
+        </w:r>
+      </w:hyperlink>
+      <w:r>
+        <w:rPr>
+          <w:lang w:val="zh_TW" w:bidi="zh_TW"/>
+        </w:rPr>
+        <w:t>）時，他指的是那些在需要中（</w:t>
+      </w:r>
+      <w:r>
+        <w:rPr>
+          <w:i/>
+          <w:lang w:val="zh_TW" w:bidi="zh_TW"/>
+        </w:rPr>
+        <w:t>任何</w:t>
+      </w:r>
+      <w:r>
+        <w:rPr>
+          <w:lang w:val="zh_TW" w:bidi="zh_TW"/>
+        </w:rPr>
+        <w:t>需要）轉向主的人。基督來到世上是為了將福音帶給這樣的人（</w:t>
+      </w:r>
+      <w:hyperlink r:id="rId60">
+        <w:r>
+          <w:rPr>
+            <w:lang w:val="zh_TW" w:bidi="zh_TW"/>
+          </w:rPr>
+          <w:rPr>
+            <w:color w:val="0000EE"/>
+            <w:u w:val="single"/>
+          </w:rPr>
+          <w:t>馬太福音11:5</w:t>
+        </w:r>
+      </w:hyperlink>
+      <w:r>
+        <w:rPr>
+          <w:lang w:val="zh_TW" w:bidi="zh_TW"/>
+        </w:rPr>
+        <w:t>；</w:t>
+      </w:r>
+      <w:hyperlink r:id="rId61">
+        <w:r>
+          <w:rPr>
+            <w:lang w:val="zh_TW" w:bidi="zh_TW"/>
+          </w:rPr>
+          <w:rPr>
+            <w:color w:val="0000EE"/>
+            <w:u w:val="single"/>
+          </w:rPr>
+          <w:t>路加福音4:18</w:t>
+        </w:r>
+      </w:hyperlink>
+      <w:r>
+        <w:rPr>
+          <w:lang w:val="zh_TW" w:bidi="zh_TW"/>
+        </w:rPr>
+        <w:t>）。耶穌基督自己體現了同樣的理念。正如保羅所說：「</w:t>
+      </w:r>
+      <w:r>
+        <w:rPr>
+          <w:lang w:val="zh_TW" w:bidi="zh_TW"/>
+        </w:rPr>
+        <w:t>他本來富足，卻為你們成了貧窮，叫你們因他的貧窮，可以成為富足</w:t>
+      </w:r>
+      <w:r>
+        <w:rPr>
+          <w:lang w:val="zh_TW" w:bidi="zh_TW"/>
+        </w:rPr>
+        <w:t>」（</w:t>
+      </w:r>
+      <w:hyperlink r:id="rId62">
+        <w:r>
+          <w:rPr>
+            <w:lang w:val="zh_TW" w:bidi="zh_TW"/>
+          </w:rPr>
+          <w:rPr>
+            <w:color w:val="0000EE"/>
+            <w:u w:val="single"/>
+          </w:rPr>
+          <w:t>哥林多後書8:9</w:t>
+        </w:r>
+      </w:hyperlink>
+      <w:r>
+        <w:rPr>
+          <w:lang w:val="zh_TW" w:bidi="zh_TW"/>
+        </w:rPr>
+        <w:t>，</w:t>
+      </w:r>
+      <w:r>
+        <w:rPr>
+          <w:lang w:val="zh_TW" w:bidi="zh_TW"/>
+        </w:rPr>
+        <w:t>庇哩亞聖經</w:t>
+      </w:r>
+      <w:r>
+        <w:rPr>
+          <w:lang w:val="zh_TW" w:bidi="zh_TW"/>
+        </w:rPr>
+        <w:t>）。我們無助的貧窮是一種邪惡，需要祂來拯救；祂有意選擇的貧窮樣式正是祂拯救的榮耀方式。</w:t>
+      </w:r>
+    </w:p>
+    <w:p>
+      <w:pPr/>
+      <w:r>
+        <w:rPr>
+          <w:lang w:val="zh_TW" w:bidi="zh_TW"/>
+        </w:rPr>
+      </w:r>
+      <w:r>
+        <w:rPr>
+          <w:i/>
+          <w:lang w:val="zh_TW" w:bidi="zh_TW"/>
+        </w:rPr>
+        <w:t>另見</w:t>
+      </w:r>
+      <w:r>
+        <w:rPr>
+          <w:lang w:val="zh_TW" w:bidi="zh_TW"/>
+        </w:rPr>
+        <w:t xml:space="preserve"> </w:t>
+      </w:r>
+      <w:r>
+        <w:rPr>
+          <w:lang w:val="zh_TW" w:bidi="zh_TW"/>
+        </w:rPr>
+        <w:t>施捨</w:t>
+      </w:r>
+      <w:r>
+        <w:rPr>
+          <w:lang w:val="zh_TW" w:bidi="zh_TW"/>
+        </w:rPr>
+        <w:t>，</w:t>
+      </w:r>
+      <w:r>
+        <w:rPr>
+          <w:lang w:val="zh_TW" w:bidi="zh_TW"/>
+        </w:rPr>
+        <w:t>錢財</w:t>
+      </w:r>
+      <w:r>
+        <w:rPr>
+          <w:lang w:val="zh_TW" w:bidi="zh_TW"/>
+        </w:rPr>
+        <w:t>，</w:t>
+      </w:r>
+      <w:r>
+        <w:rPr>
+          <w:lang w:val="zh_TW" w:bidi="zh_TW"/>
+        </w:rPr>
+        <w:t>公義</w:t>
+      </w:r>
+      <w:r>
+        <w:rPr>
+          <w:lang w:val="zh_TW" w:bidi="zh_TW"/>
+        </w:rPr>
+        <w:t>，</w:t>
+      </w:r>
+      <w:r>
+        <w:rPr>
+          <w:lang w:val="zh_TW" w:bidi="zh_TW"/>
+        </w:rPr>
+        <w:t>工價</w:t>
+      </w:r>
+      <w:r>
+        <w:rPr>
+          <w:lang w:val="zh_TW" w:bidi="zh_TW"/>
+        </w:rPr>
+        <w:t>，</w:t>
+      </w:r>
+      <w:r>
+        <w:rPr>
+          <w:lang w:val="zh_TW" w:bidi="zh_TW"/>
+        </w:rPr>
+        <w:t>財富</w:t>
+      </w:r>
+      <w:r>
+        <w:rPr>
+          <w:lang w:val="zh_TW" w:bidi="zh_TW"/>
+        </w:rPr>
+        <w:t>。</w:t>
       </w:r>
       <w:r>
         <w:rPr>
